--- a/CDA/src/FOAD_MERISE/EXO_modele_relationnel_20_05.docx
+++ b/CDA/src/FOAD_MERISE/EXO_modele_relationnel_20_05.docx
@@ -740,9 +740,16 @@
       </w:pPr>
     </w:p>
     <w:p>
-      <w:r>
-        <w:t>Vehicules(</w:t>
-      </w:r>
+      <w:proofErr w:type="spellStart"/>
+      <w:proofErr w:type="gramStart"/>
+      <w:r>
+        <w:t>Vehicules</w:t>
+      </w:r>
+      <w:proofErr w:type="spellEnd"/>
+      <w:r>
+        <w:t>(</w:t>
+      </w:r>
+      <w:proofErr w:type="gramEnd"/>
       <w:r>
         <w:rPr>
           <w:u w:val="single"/>
@@ -750,11 +757,20 @@
         <w:t>immatriculation</w:t>
       </w:r>
       <w:r>
-        <w:t>, Marque, kilometrage,date_mise_en_service, #id_personne)</w:t>
-      </w:r>
-    </w:p>
-    <w:p/>
-    <w:p>
+        <w:t xml:space="preserve">, Marque, </w:t>
+      </w:r>
+      <w:proofErr w:type="spellStart"/>
+      <w:r>
+        <w:t>kilometrage,date_mise_en_service</w:t>
+      </w:r>
+      <w:proofErr w:type="spellEnd"/>
+      <w:r>
+        <w:t>, #id_personne)</w:t>
+      </w:r>
+    </w:p>
+    <w:p/>
+    <w:p>
+      <w:proofErr w:type="gramStart"/>
       <w:r>
         <w:t>Personnes</w:t>
       </w:r>
@@ -762,10 +778,49 @@
         <w:rPr>
           <w:u w:val="single"/>
         </w:rPr>
-        <w:t>( Id_personne</w:t>
-      </w:r>
-      <w:r>
-        <w:t xml:space="preserve">, nom, prenom, num_rue, Rue,CP,ville) </w:t>
+        <w:t xml:space="preserve">( </w:t>
+      </w:r>
+      <w:proofErr w:type="spellStart"/>
+      <w:r>
+        <w:rPr>
+          <w:u w:val="single"/>
+        </w:rPr>
+        <w:t>Id</w:t>
+      </w:r>
+      <w:proofErr w:type="gramEnd"/>
+      <w:r>
+        <w:rPr>
+          <w:u w:val="single"/>
+        </w:rPr>
+        <w:t>_personne</w:t>
+      </w:r>
+      <w:proofErr w:type="spellEnd"/>
+      <w:r>
+        <w:t xml:space="preserve">, nom, </w:t>
+      </w:r>
+      <w:proofErr w:type="spellStart"/>
+      <w:r>
+        <w:t>prenom</w:t>
+      </w:r>
+      <w:proofErr w:type="spellEnd"/>
+      <w:r>
+        <w:t xml:space="preserve">, </w:t>
+      </w:r>
+      <w:proofErr w:type="spellStart"/>
+      <w:r>
+        <w:t>num_rue</w:t>
+      </w:r>
+      <w:proofErr w:type="spellEnd"/>
+      <w:r>
+        <w:t xml:space="preserve">, </w:t>
+      </w:r>
+      <w:proofErr w:type="spellStart"/>
+      <w:r>
+        <w:t>Rue,CP,ville</w:t>
+      </w:r>
+      <w:proofErr w:type="spellEnd"/>
+      <w:r>
+        <w:t xml:space="preserve">) </w:t>
       </w:r>
     </w:p>
     <w:p>
@@ -833,9 +888,11 @@
     </w:p>
     <w:p/>
     <w:p>
+      <w:proofErr w:type="gramStart"/>
       <w:r>
         <w:t>Contrôle(</w:t>
       </w:r>
+      <w:proofErr w:type="gramEnd"/>
       <w:r>
         <w:rPr>
           <w:u w:val="single"/>
@@ -850,20 +907,42 @@
       </w:r>
     </w:p>
     <w:p>
+      <w:proofErr w:type="gramStart"/>
       <w:r>
         <w:t>Etudiant(</w:t>
       </w:r>
+      <w:proofErr w:type="spellStart"/>
+      <w:proofErr w:type="gramEnd"/>
       <w:r>
         <w:rPr>
           <w:u w:val="single"/>
         </w:rPr>
         <w:t>id_etudiant</w:t>
       </w:r>
-      <w:r>
-        <w:t>, nom, prenom, date_E )</w:t>
-      </w:r>
-    </w:p>
-    <w:p>
+      <w:proofErr w:type="spellEnd"/>
+      <w:r>
+        <w:t xml:space="preserve">, nom, </w:t>
+      </w:r>
+      <w:proofErr w:type="spellStart"/>
+      <w:r>
+        <w:t>prenom</w:t>
+      </w:r>
+      <w:proofErr w:type="spellEnd"/>
+      <w:r>
+        <w:t xml:space="preserve">, </w:t>
+      </w:r>
+      <w:proofErr w:type="spellStart"/>
+      <w:r>
+        <w:t>date_E</w:t>
+      </w:r>
+      <w:proofErr w:type="spellEnd"/>
+      <w:r>
+        <w:t xml:space="preserve"> )</w:t>
+      </w:r>
+    </w:p>
+    <w:p>
+      <w:proofErr w:type="spellStart"/>
+      <w:proofErr w:type="gramStart"/>
       <w:r>
         <w:t>M</w:t>
       </w:r>
@@ -871,19 +950,31 @@
         <w:t>atie</w:t>
       </w:r>
       <w:r>
-        <w:t>re(</w:t>
-      </w:r>
+        <w:t>re</w:t>
+      </w:r>
+      <w:proofErr w:type="spellEnd"/>
+      <w:r>
+        <w:t>(</w:t>
+      </w:r>
+      <w:proofErr w:type="spellStart"/>
+      <w:proofErr w:type="gramEnd"/>
       <w:r>
         <w:rPr>
           <w:u w:val="single"/>
         </w:rPr>
         <w:t>id_matiere</w:t>
       </w:r>
+      <w:proofErr w:type="spellEnd"/>
       <w:r>
         <w:t xml:space="preserve">, </w:t>
       </w:r>
-      <w:r>
-        <w:t>lib_matiere, coefficient</w:t>
+      <w:proofErr w:type="spellStart"/>
+      <w:r>
+        <w:t>lib_matiere</w:t>
+      </w:r>
+      <w:proofErr w:type="spellEnd"/>
+      <w:r>
+        <w:t>, coefficient</w:t>
       </w:r>
       <w:r>
         <w:t>)</w:t>
@@ -917,7 +1008,7 @@
             <v:fill color2="black"/>
             <v:imagedata r:id="rId13" o:title=""/>
           </v:shape>
-          <o:OLEObject Type="Embed" ProgID="Word.Picture.8" ShapeID="_x0000_s1031" DrawAspect="Content" ObjectID="_1659852636" r:id="rId14"/>
+          <o:OLEObject Type="Embed" ProgID="Word.Picture.8" ShapeID="_x0000_s1031" DrawAspect="Content" ObjectID="_1659886445" r:id="rId14"/>
         </w:object>
       </w:r>
     </w:p>
@@ -972,14 +1063,29 @@
     </w:p>
     <w:p>
       <w:r>
-        <w:t>Date non null (en gras dans les outils de modélisation)  unique</w:t>
-      </w:r>
-    </w:p>
-    <w:p/>
-    <w:p>
+        <w:t xml:space="preserve">Date non </w:t>
+      </w:r>
+      <w:proofErr w:type="spellStart"/>
+      <w:r>
+        <w:t>null</w:t>
+      </w:r>
+      <w:proofErr w:type="spellEnd"/>
+      <w:r>
+        <w:t xml:space="preserve"> (en gras dans les outils de </w:t>
+      </w:r>
+      <w:proofErr w:type="gramStart"/>
+      <w:r>
+        <w:t>modélisation)  unique</w:t>
+      </w:r>
+      <w:proofErr w:type="gramEnd"/>
+    </w:p>
+    <w:p/>
+    <w:p>
+      <w:proofErr w:type="gramStart"/>
       <w:r>
         <w:t>Contrôle(</w:t>
       </w:r>
+      <w:proofErr w:type="gramEnd"/>
       <w:r>
         <w:rPr>
           <w:u w:val="single"/>
@@ -1009,31 +1115,68 @@
       </w:r>
     </w:p>
     <w:p>
+      <w:proofErr w:type="gramStart"/>
       <w:r>
         <w:t>Etudiant(</w:t>
       </w:r>
+      <w:proofErr w:type="spellStart"/>
+      <w:proofErr w:type="gramEnd"/>
       <w:r>
         <w:rPr>
           <w:u w:val="single"/>
         </w:rPr>
         <w:t>id_etudiant</w:t>
       </w:r>
-      <w:r>
-        <w:t>, nom, prenom, date_E )</w:t>
-      </w:r>
-    </w:p>
-    <w:p>
-      <w:r>
-        <w:t>Matiere(</w:t>
-      </w:r>
+      <w:proofErr w:type="spellEnd"/>
+      <w:r>
+        <w:t xml:space="preserve">, nom, </w:t>
+      </w:r>
+      <w:proofErr w:type="spellStart"/>
+      <w:r>
+        <w:t>prenom</w:t>
+      </w:r>
+      <w:proofErr w:type="spellEnd"/>
+      <w:r>
+        <w:t xml:space="preserve">, </w:t>
+      </w:r>
+      <w:proofErr w:type="spellStart"/>
+      <w:r>
+        <w:t>date_E</w:t>
+      </w:r>
+      <w:proofErr w:type="spellEnd"/>
+      <w:r>
+        <w:t xml:space="preserve"> )</w:t>
+      </w:r>
+    </w:p>
+    <w:p>
+      <w:proofErr w:type="spellStart"/>
+      <w:proofErr w:type="gramStart"/>
+      <w:r>
+        <w:t>Matiere</w:t>
+      </w:r>
+      <w:proofErr w:type="spellEnd"/>
+      <w:r>
+        <w:t>(</w:t>
+      </w:r>
+      <w:proofErr w:type="spellStart"/>
+      <w:proofErr w:type="gramEnd"/>
       <w:r>
         <w:rPr>
           <w:u w:val="single"/>
         </w:rPr>
         <w:t>id_matiere</w:t>
       </w:r>
-      <w:r>
-        <w:t>, lib_matiere, coefficient)</w:t>
+      <w:proofErr w:type="spellEnd"/>
+      <w:r>
+        <w:t xml:space="preserve">, </w:t>
+      </w:r>
+      <w:proofErr w:type="spellStart"/>
+      <w:r>
+        <w:t>lib_matiere</w:t>
+      </w:r>
+      <w:proofErr w:type="spellEnd"/>
+      <w:r>
+        <w:t>, coefficient)</w:t>
       </w:r>
     </w:p>
     <w:p/>
@@ -1094,6 +1237,7 @@
       <w:pPr>
         <w:ind w:left="720"/>
       </w:pPr>
+      <w:proofErr w:type="gramStart"/>
       <w:r>
         <w:t xml:space="preserve">Livre( </w:t>
       </w:r>
@@ -1103,6 +1247,7 @@
         </w:rPr>
         <w:t>ISBN</w:t>
       </w:r>
+      <w:proofErr w:type="gramEnd"/>
       <w:r>
         <w:t>, titre)</w:t>
       </w:r>
@@ -1111,6 +1256,7 @@
       <w:pPr>
         <w:ind w:left="720"/>
       </w:pPr>
+      <w:proofErr w:type="gramStart"/>
       <w:r>
         <w:t>Ex</w:t>
       </w:r>
@@ -1120,24 +1266,44 @@
       <w:r>
         <w:t>mplaire(</w:t>
       </w:r>
+      <w:proofErr w:type="gramEnd"/>
       <w:r>
         <w:rPr>
           <w:u w:val="single"/>
         </w:rPr>
-        <w:t>num_exempl,</w:t>
-      </w:r>
+        <w:t>num_</w:t>
+      </w:r>
+      <w:proofErr w:type="spellStart"/>
       <w:r>
         <w:rPr>
           <w:u w:val="single"/>
         </w:rPr>
+        <w:t>exempl</w:t>
+      </w:r>
+      <w:proofErr w:type="spellEnd"/>
+      <w:r>
+        <w:rPr>
+          <w:u w:val="single"/>
+        </w:rPr>
+        <w:t>,</w:t>
+      </w:r>
+      <w:r>
+        <w:rPr>
+          <w:u w:val="single"/>
+        </w:rPr>
         <w:t>#ISBN,</w:t>
       </w:r>
       <w:r>
         <w:t xml:space="preserve"> </w:t>
       </w:r>
       <w:r>
-        <w:t xml:space="preserve"> etat</w:t>
-      </w:r>
+        <w:t xml:space="preserve"> </w:t>
+      </w:r>
+      <w:proofErr w:type="spellStart"/>
+      <w:r>
+        <w:t>etat</w:t>
+      </w:r>
+      <w:proofErr w:type="spellEnd"/>
       <w:r>
         <w:t xml:space="preserve"> </w:t>
       </w:r>
@@ -1184,41 +1350,80 @@
     </w:p>
     <w:p>
       <w:r>
-        <w:t xml:space="preserve"> Rayon()</w:t>
-      </w:r>
-    </w:p>
-    <w:p>
-      <w:r>
-        <w:t>Magasin()</w:t>
-      </w:r>
-    </w:p>
-    <w:p>
-      <w:r>
-        <w:t>Article()</w:t>
-      </w:r>
-    </w:p>
-    <w:p>
+        <w:t xml:space="preserve"> </w:t>
+      </w:r>
+      <w:proofErr w:type="gramStart"/>
+      <w:r>
+        <w:t>Rayon(</w:t>
+      </w:r>
+      <w:proofErr w:type="gramEnd"/>
+      <w:r>
+        <w:t>)</w:t>
+      </w:r>
+    </w:p>
+    <w:p>
+      <w:proofErr w:type="gramStart"/>
+      <w:r>
+        <w:t>Magasin(</w:t>
+      </w:r>
+      <w:proofErr w:type="gramEnd"/>
+      <w:r>
+        <w:t>)</w:t>
+      </w:r>
+    </w:p>
+    <w:p>
+      <w:proofErr w:type="gramStart"/>
+      <w:r>
+        <w:t>Article(</w:t>
+      </w:r>
+      <w:proofErr w:type="gramEnd"/>
+      <w:r>
+        <w:t>)</w:t>
+      </w:r>
+    </w:p>
+    <w:p>
+      <w:proofErr w:type="gramStart"/>
       <w:r>
         <w:t>Ventes</w:t>
       </w:r>
       <w:r>
         <w:t xml:space="preserve">( </w:t>
       </w:r>
+      <w:proofErr w:type="spellStart"/>
       <w:r>
         <w:rPr>
           <w:u w:val="single"/>
         </w:rPr>
-        <w:t>num_vente,</w:t>
-      </w:r>
+        <w:t>num</w:t>
+      </w:r>
+      <w:proofErr w:type="gramEnd"/>
       <w:r>
         <w:rPr>
           <w:u w:val="single"/>
         </w:rPr>
+        <w:t>_vente</w:t>
+      </w:r>
+      <w:proofErr w:type="spellEnd"/>
+      <w:r>
+        <w:rPr>
+          <w:u w:val="single"/>
+        </w:rPr>
+        <w:t>,</w:t>
+      </w:r>
+      <w:r>
+        <w:rPr>
+          <w:u w:val="single"/>
+        </w:rPr>
         <w:t xml:space="preserve">  </w:t>
       </w:r>
       <w:r>
-        <w:t>#NomR, #CodeM, #CodeA ,Datecommande</w:t>
-      </w:r>
+        <w:t>#NomR, #CodeM, #CodeA ,</w:t>
+      </w:r>
+      <w:proofErr w:type="spellStart"/>
+      <w:r>
+        <w:t>Datecommande</w:t>
+      </w:r>
+      <w:proofErr w:type="spellEnd"/>
       <w:r>
         <w:t>, quantités)</w:t>
       </w:r>
@@ -1347,15 +1552,24 @@
     <w:p/>
     <w:p/>
     <w:p>
-      <w:r>
-        <w:t>Employe(</w:t>
-      </w:r>
+      <w:proofErr w:type="spellStart"/>
+      <w:proofErr w:type="gramStart"/>
+      <w:r>
+        <w:t>Employe</w:t>
+      </w:r>
+      <w:proofErr w:type="spellEnd"/>
+      <w:r>
+        <w:t>(</w:t>
+      </w:r>
+      <w:proofErr w:type="spellStart"/>
+      <w:proofErr w:type="gramEnd"/>
       <w:r>
         <w:rPr>
           <w:u w:val="single"/>
         </w:rPr>
         <w:t>codeE</w:t>
       </w:r>
+      <w:proofErr w:type="spellEnd"/>
       <w:r>
         <w:t>, Nom, Salaire</w:t>
       </w:r>
@@ -1380,18 +1594,27 @@
     </w:p>
     <w:p/>
     <w:p>
+      <w:proofErr w:type="gramStart"/>
       <w:r>
         <w:t>Rayon(</w:t>
       </w:r>
+      <w:proofErr w:type="spellStart"/>
+      <w:proofErr w:type="gramEnd"/>
       <w:r>
         <w:rPr>
           <w:u w:val="single"/>
         </w:rPr>
         <w:t>nomRayon</w:t>
       </w:r>
-      <w:r>
-        <w:t>, etage</w:t>
-      </w:r>
+      <w:proofErr w:type="spellEnd"/>
+      <w:r>
+        <w:t xml:space="preserve">, </w:t>
+      </w:r>
+      <w:proofErr w:type="spellStart"/>
+      <w:r>
+        <w:t>etage</w:t>
+      </w:r>
+      <w:proofErr w:type="spellEnd"/>
       <w:r>
         <w:t>,</w:t>
       </w:r>
@@ -1401,6 +1624,7 @@
     </w:p>
     <w:p/>
     <w:p>
+      <w:proofErr w:type="gramStart"/>
       <w:r>
         <w:t>Article(</w:t>
       </w:r>
@@ -1408,10 +1632,27 @@
         <w:rPr>
           <w:u w:val="single"/>
         </w:rPr>
-        <w:t xml:space="preserve"> codeA</w:t>
-      </w:r>
-      <w:r>
-        <w:t>, nomA, type</w:t>
+        <w:t xml:space="preserve"> </w:t>
+      </w:r>
+      <w:proofErr w:type="spellStart"/>
+      <w:r>
+        <w:rPr>
+          <w:u w:val="single"/>
+        </w:rPr>
+        <w:t>codeA</w:t>
+      </w:r>
+      <w:proofErr w:type="spellEnd"/>
+      <w:proofErr w:type="gramEnd"/>
+      <w:r>
+        <w:t xml:space="preserve">, </w:t>
+      </w:r>
+      <w:proofErr w:type="spellStart"/>
+      <w:r>
+        <w:t>nomA</w:t>
+      </w:r>
+      <w:proofErr w:type="spellEnd"/>
+      <w:r>
+        <w:t>, type</w:t>
       </w:r>
       <w:r>
         <w:t>, #nomRayon</w:t>
@@ -1422,6 +1663,7 @@
     </w:p>
     <w:p/>
     <w:p>
+      <w:proofErr w:type="gramStart"/>
       <w:r>
         <w:t xml:space="preserve">Livraison( </w:t>
       </w:r>
@@ -1429,24 +1671,51 @@
         <w:rPr>
           <w:u w:val="single"/>
         </w:rPr>
-        <w:t>#CodeF, #CodeA</w:t>
-      </w:r>
-      <w:r>
-        <w:t xml:space="preserve"> , quantite)</w:t>
-      </w:r>
-    </w:p>
-    <w:p>
+        <w:t>#</w:t>
+      </w:r>
+      <w:proofErr w:type="gramEnd"/>
+      <w:r>
+        <w:rPr>
+          <w:u w:val="single"/>
+        </w:rPr>
+        <w:t>CodeF, #CodeA</w:t>
+      </w:r>
+      <w:r>
+        <w:t xml:space="preserve"> , </w:t>
+      </w:r>
+      <w:proofErr w:type="spellStart"/>
+      <w:r>
+        <w:t>quantite</w:t>
+      </w:r>
+      <w:proofErr w:type="spellEnd"/>
+      <w:r>
+        <w:t>)</w:t>
+      </w:r>
+    </w:p>
+    <w:p>
+      <w:proofErr w:type="gramStart"/>
       <w:r>
         <w:t xml:space="preserve">Fournisseur( </w:t>
       </w:r>
+      <w:proofErr w:type="spellStart"/>
       <w:r>
         <w:rPr>
           <w:u w:val="single"/>
         </w:rPr>
         <w:t>CodeF</w:t>
       </w:r>
-      <w:r>
-        <w:t>, adresse, NomF)</w:t>
+      <w:proofErr w:type="spellEnd"/>
+      <w:proofErr w:type="gramEnd"/>
+      <w:r>
+        <w:t xml:space="preserve">, adresse, </w:t>
+      </w:r>
+      <w:proofErr w:type="spellStart"/>
+      <w:r>
+        <w:t>NomF</w:t>
+      </w:r>
+      <w:proofErr w:type="spellEnd"/>
+      <w:r>
+        <w:t>)</w:t>
       </w:r>
     </w:p>
     <w:p/>
@@ -1552,19 +1821,44 @@
                       <w:szCs w:val="18"/>
                     </w:rPr>
                   </w:pPr>
+                  <w:proofErr w:type="spellStart"/>
                   <w:r>
                     <w:rPr>
                       <w:sz w:val="18"/>
                       <w:szCs w:val="18"/>
                     </w:rPr>
-                    <w:t>Etre apprécier</w:t>
+                    <w:t>Etre</w:t>
+                  </w:r>
+                  <w:proofErr w:type="spellEnd"/>
+                  <w:r>
+                    <w:rPr>
+                      <w:sz w:val="18"/>
+                      <w:szCs w:val="18"/>
+                    </w:rPr>
+                    <w:t xml:space="preserve"> apprécier</w:t>
                   </w:r>
                   <w:r>
                     <w:rPr>
                       <w:sz w:val="18"/>
                       <w:szCs w:val="18"/>
                     </w:rPr>
-                    <w:t xml:space="preserve"> par vign.</w:t>
+                    <w:t xml:space="preserve"> par </w:t>
+                  </w:r>
+                  <w:proofErr w:type="spellStart"/>
+                  <w:r>
+                    <w:rPr>
+                      <w:sz w:val="18"/>
+                      <w:szCs w:val="18"/>
+                    </w:rPr>
+                    <w:t>vign</w:t>
+                  </w:r>
+                  <w:proofErr w:type="spellEnd"/>
+                  <w:r>
+                    <w:rPr>
+                      <w:sz w:val="18"/>
+                      <w:szCs w:val="18"/>
+                    </w:rPr>
+                    <w:t>.</w:t>
                   </w:r>
                 </w:p>
               </w:txbxContent>
@@ -1664,7 +1958,23 @@
                       <w:sz w:val="18"/>
                       <w:szCs w:val="18"/>
                     </w:rPr>
-                    <w:t xml:space="preserve"> autre vign.</w:t>
+                    <w:t xml:space="preserve"> autre </w:t>
+                  </w:r>
+                  <w:proofErr w:type="spellStart"/>
+                  <w:r>
+                    <w:rPr>
+                      <w:sz w:val="18"/>
+                      <w:szCs w:val="18"/>
+                    </w:rPr>
+                    <w:t>vign</w:t>
+                  </w:r>
+                  <w:proofErr w:type="spellEnd"/>
+                  <w:r>
+                    <w:rPr>
+                      <w:sz w:val="18"/>
+                      <w:szCs w:val="18"/>
+                    </w:rPr>
+                    <w:t>.</w:t>
                   </w:r>
                 </w:p>
               </w:txbxContent>
@@ -1683,9 +1993,14 @@
     <w:p/>
     <w:p/>
     <w:p>
+      <w:proofErr w:type="spellStart"/>
       <w:r>
         <w:t>Apprecier</w:t>
       </w:r>
+      <w:proofErr w:type="spellEnd"/>
+      <w:r>
+        <w:t xml:space="preserve"> </w:t>
+      </w:r>
       <w:r>
         <w:rPr>
           <w:u w:val="single"/>
@@ -1693,35 +2008,86 @@
         <w:t>(#num_vig</w:t>
       </w:r>
       <w:r>
+        <w:rPr>
+          <w:u w:val="single"/>
+        </w:rPr>
+        <w:t>_autre</w:t>
+      </w:r>
+      <w:r>
         <w:t>, critère, note)</w:t>
       </w:r>
     </w:p>
     <w:p>
       <w:r>
-        <w:t>Buveur(</w:t>
-      </w:r>
+        <w:t>Buveur</w:t>
+      </w:r>
+      <w:r>
+        <w:t xml:space="preserve"> </w:t>
+      </w:r>
+      <w:r>
+        <w:t>(</w:t>
+      </w:r>
+      <w:proofErr w:type="spellStart"/>
       <w:r>
         <w:rPr>
           <w:u w:val="single"/>
         </w:rPr>
         <w:t>num_buv</w:t>
       </w:r>
-      <w:r>
-        <w:t>, nom_buv, prenom_buv, ville_buv)</w:t>
+      <w:proofErr w:type="spellEnd"/>
+      <w:r>
+        <w:t xml:space="preserve">, </w:t>
+      </w:r>
+      <w:proofErr w:type="spellStart"/>
+      <w:r>
+        <w:t>nom_buv</w:t>
+      </w:r>
+      <w:proofErr w:type="spellEnd"/>
+      <w:r>
+        <w:t xml:space="preserve">, </w:t>
+      </w:r>
+      <w:proofErr w:type="spellStart"/>
+      <w:r>
+        <w:t>prenom_buv</w:t>
+      </w:r>
+      <w:proofErr w:type="spellEnd"/>
+      <w:r>
+        <w:t xml:space="preserve">, </w:t>
+      </w:r>
+      <w:proofErr w:type="spellStart"/>
+      <w:r>
+        <w:t>ville_buv</w:t>
+      </w:r>
+      <w:proofErr w:type="spellEnd"/>
+      <w:r>
+        <w:t>)</w:t>
       </w:r>
     </w:p>
     <w:p>
       <w:r>
         <w:t>Commande (</w:t>
       </w:r>
+      <w:proofErr w:type="spellStart"/>
       <w:r>
         <w:rPr>
           <w:u w:val="single"/>
         </w:rPr>
-        <w:t>num_com</w:t>
-      </w:r>
-      <w:r>
-        <w:t xml:space="preserve"> , date ,</w:t>
+        <w:t>num_</w:t>
+      </w:r>
+      <w:proofErr w:type="gramStart"/>
+      <w:r>
+        <w:rPr>
+          <w:u w:val="single"/>
+        </w:rPr>
+        <w:t>com</w:t>
+      </w:r>
+      <w:proofErr w:type="spellEnd"/>
+      <w:r>
+        <w:t xml:space="preserve"> ,</w:t>
+      </w:r>
+      <w:proofErr w:type="gramEnd"/>
+      <w:r>
+        <w:t xml:space="preserve"> date ,</w:t>
       </w:r>
       <w:r>
         <w:t xml:space="preserve"> #num_buv)</w:t>
@@ -1729,44 +2095,125 @@
     </w:p>
     <w:p>
       <w:r>
-        <w:t>Acheter(</w:t>
-      </w:r>
+        <w:t>Acheter</w:t>
+      </w:r>
+      <w:r>
+        <w:t xml:space="preserve"> </w:t>
+      </w:r>
+      <w:r>
+        <w:t>(</w:t>
+      </w:r>
+      <w:proofErr w:type="spellStart"/>
       <w:r>
         <w:rPr>
           <w:u w:val="single"/>
         </w:rPr>
-        <w:t>num_com,num_vin</w:t>
-      </w:r>
+        <w:t>num_</w:t>
+      </w:r>
+      <w:proofErr w:type="gramStart"/>
+      <w:r>
+        <w:rPr>
+          <w:u w:val="single"/>
+        </w:rPr>
+        <w:t>com,num</w:t>
+      </w:r>
+      <w:proofErr w:type="gramEnd"/>
+      <w:r>
+        <w:rPr>
+          <w:u w:val="single"/>
+        </w:rPr>
+        <w:t>_vin</w:t>
+      </w:r>
+      <w:proofErr w:type="spellEnd"/>
       <w:r>
         <w:t>, quantité)</w:t>
       </w:r>
     </w:p>
     <w:p>
       <w:r>
-        <w:t>Vin(</w:t>
-      </w:r>
+        <w:t>Vin</w:t>
+      </w:r>
+      <w:r>
+        <w:t xml:space="preserve"> </w:t>
+      </w:r>
+      <w:r>
+        <w:t>(</w:t>
+      </w:r>
+      <w:proofErr w:type="spellStart"/>
       <w:r>
         <w:rPr>
           <w:u w:val="single"/>
         </w:rPr>
         <w:t>num_vin</w:t>
       </w:r>
-      <w:r>
-        <w:t>, cru, millésime,#num_vig)</w:t>
-      </w:r>
-    </w:p>
-    <w:p>
-      <w:r>
-        <w:t>Vigneron(</w:t>
-      </w:r>
+      <w:proofErr w:type="spellEnd"/>
+      <w:r>
+        <w:t xml:space="preserve">, cru, </w:t>
+      </w:r>
+      <w:proofErr w:type="gramStart"/>
+      <w:r>
+        <w:t>millésime,#</w:t>
+      </w:r>
+      <w:proofErr w:type="spellStart"/>
+      <w:proofErr w:type="gramEnd"/>
+      <w:r>
+        <w:t>num_vig</w:t>
+      </w:r>
+      <w:proofErr w:type="spellEnd"/>
+      <w:r>
+        <w:t>)</w:t>
+      </w:r>
+    </w:p>
+    <w:p>
+      <w:r>
+        <w:t>Vigneron</w:t>
+      </w:r>
+      <w:r>
+        <w:t xml:space="preserve"> </w:t>
+      </w:r>
+      <w:r>
+        <w:t>(</w:t>
+      </w:r>
+      <w:proofErr w:type="spellStart"/>
       <w:r>
         <w:rPr>
           <w:u w:val="single"/>
         </w:rPr>
-        <w:t>num_vig,</w:t>
-      </w:r>
-      <w:r>
-        <w:t xml:space="preserve"> nom_vig, prenom_vig, ville_vig)</w:t>
+        <w:t>num_vig</w:t>
+      </w:r>
+      <w:proofErr w:type="spellEnd"/>
+      <w:r>
+        <w:rPr>
+          <w:u w:val="single"/>
+        </w:rPr>
+        <w:t>,</w:t>
+      </w:r>
+      <w:r>
+        <w:t xml:space="preserve"> </w:t>
+      </w:r>
+      <w:proofErr w:type="spellStart"/>
+      <w:r>
+        <w:t>nom_vig</w:t>
+      </w:r>
+      <w:proofErr w:type="spellEnd"/>
+      <w:r>
+        <w:t xml:space="preserve">, </w:t>
+      </w:r>
+      <w:proofErr w:type="spellStart"/>
+      <w:r>
+        <w:t>prenom_vig</w:t>
+      </w:r>
+      <w:proofErr w:type="spellEnd"/>
+      <w:r>
+        <w:t xml:space="preserve">, </w:t>
+      </w:r>
+      <w:proofErr w:type="spellStart"/>
+      <w:r>
+        <w:t>ville_vig</w:t>
+      </w:r>
+      <w:proofErr w:type="spellEnd"/>
+      <w:r>
+        <w:t>)</w:t>
       </w:r>
     </w:p>
     <w:sectPr>
@@ -2600,6 +3047,7 @@
     <w:lsdException w:name="HTML Sample" w:semiHidden="1" w:unhideWhenUsed="1"/>
     <w:lsdException w:name="HTML Typewriter" w:semiHidden="1" w:unhideWhenUsed="1"/>
     <w:lsdException w:name="HTML Variable" w:semiHidden="1" w:unhideWhenUsed="1"/>
+    <w:lsdException w:name="Normal Table" w:semiHidden="1" w:unhideWhenUsed="1"/>
     <w:lsdException w:name="annotation subject" w:semiHidden="1" w:unhideWhenUsed="1"/>
     <w:lsdException w:name="No List" w:semiHidden="1" w:unhideWhenUsed="1"/>
     <w:lsdException w:name="Outline List 1" w:semiHidden="1" w:unhideWhenUsed="1"/>
@@ -2642,8 +3090,11 @@
     <w:lsdException w:name="Table Contemporary" w:semiHidden="1" w:unhideWhenUsed="1"/>
     <w:lsdException w:name="Table Elegant" w:semiHidden="1" w:unhideWhenUsed="1"/>
     <w:lsdException w:name="Table Professional" w:semiHidden="1" w:unhideWhenUsed="1"/>
+    <w:lsdException w:name="Table Subtle 1" w:semiHidden="1" w:unhideWhenUsed="1"/>
     <w:lsdException w:name="Table Subtle 2" w:semiHidden="1" w:unhideWhenUsed="1"/>
     <w:lsdException w:name="Table Web 1" w:semiHidden="1" w:unhideWhenUsed="1"/>
+    <w:lsdException w:name="Table Web 2" w:semiHidden="1" w:unhideWhenUsed="1"/>
+    <w:lsdException w:name="Table Web 3" w:semiHidden="1" w:unhideWhenUsed="1"/>
     <w:lsdException w:name="Balloon Text" w:semiHidden="1" w:unhideWhenUsed="1"/>
     <w:lsdException w:name="Table Grid" w:uiPriority="59"/>
     <w:lsdException w:name="Table Theme" w:semiHidden="1" w:unhideWhenUsed="1"/>
